--- a/Doc Tech.docx
+++ b/Doc Tech.docx
@@ -294,6 +294,15 @@
     </w:sdt>
     <w:sdt>
       <w:sdtPr>
+        <w:rPr>
+          <w:rFonts w:asciiTheme="minorHAnsi" w:eastAsiaTheme="minorHAnsi" w:hAnsiTheme="minorHAnsi" w:cstheme="minorBidi"/>
+          <w:color w:val="auto"/>
+          <w:kern w:val="2"/>
+          <w:sz w:val="22"/>
+          <w:szCs w:val="22"/>
+          <w:lang w:eastAsia="en-US"/>
+          <w14:ligatures w14:val="standardContextual"/>
+        </w:rPr>
         <w:id w:val="-519620597"/>
         <w:docPartObj>
           <w:docPartGallery w:val="Table of Contents"/>
@@ -302,15 +311,8 @@
       </w:sdtPr>
       <w:sdtEndPr>
         <w:rPr>
-          <w:rFonts w:asciiTheme="minorHAnsi" w:eastAsiaTheme="minorHAnsi" w:hAnsiTheme="minorHAnsi" w:cstheme="minorBidi"/>
           <w:b/>
           <w:bCs/>
-          <w:color w:val="auto"/>
-          <w:kern w:val="2"/>
-          <w:sz w:val="22"/>
-          <w:szCs w:val="22"/>
-          <w:lang w:eastAsia="en-US"/>
-          <w14:ligatures w14:val="standardContextual"/>
         </w:rPr>
       </w:sdtEndPr>
       <w:sdtContent>
@@ -323,6 +325,15 @@
           </w:r>
         </w:p>
         <w:p>
+          <w:pPr>
+            <w:pStyle w:val="TM1"/>
+            <w:tabs>
+              <w:tab w:val="right" w:leader="dot" w:pos="9062"/>
+            </w:tabs>
+            <w:rPr>
+              <w:noProof/>
+            </w:rPr>
+          </w:pPr>
           <w:r>
             <w:fldChar w:fldCharType="begin"/>
           </w:r>
@@ -332,14 +343,541 @@
           <w:r>
             <w:fldChar w:fldCharType="separate"/>
           </w:r>
-          <w:r>
+          <w:hyperlink w:anchor="_Toc160368044" w:history="1">
+            <w:r>
+              <w:rPr>
+                <w:rStyle w:val="Lienhypertexte"/>
+                <w:noProof/>
+              </w:rPr>
+              <w:t>Mise en contexte et expression des besoins</w:t>
+            </w:r>
+            <w:r>
+              <w:rPr>
+                <w:noProof/>
+                <w:webHidden/>
+              </w:rPr>
+              <w:tab/>
+            </w:r>
+            <w:r>
+              <w:rPr>
+                <w:noProof/>
+                <w:webHidden/>
+              </w:rPr>
+              <w:fldChar w:fldCharType="begin"/>
+            </w:r>
+            <w:r>
+              <w:rPr>
+                <w:noProof/>
+                <w:webHidden/>
+              </w:rPr>
+              <w:instrText xml:space="preserve"> PAGEREF _Toc160368044 \h </w:instrText>
+            </w:r>
+            <w:r>
+              <w:rPr>
+                <w:noProof/>
+                <w:webHidden/>
+              </w:rPr>
+            </w:r>
+            <w:r>
+              <w:rPr>
+                <w:noProof/>
+                <w:webHidden/>
+              </w:rPr>
+              <w:fldChar w:fldCharType="separate"/>
+            </w:r>
+            <w:r>
+              <w:rPr>
+                <w:noProof/>
+                <w:webHidden/>
+              </w:rPr>
+              <w:t>2</w:t>
+            </w:r>
+            <w:r>
+              <w:rPr>
+                <w:noProof/>
+                <w:webHidden/>
+              </w:rPr>
+              <w:fldChar w:fldCharType="end"/>
+            </w:r>
+          </w:hyperlink>
+        </w:p>
+        <w:p>
+          <w:pPr>
+            <w:pStyle w:val="TM2"/>
+            <w:tabs>
+              <w:tab w:val="right" w:leader="dot" w:pos="9062"/>
+            </w:tabs>
             <w:rPr>
-              <w:b/>
-              <w:bCs/>
               <w:noProof/>
             </w:rPr>
-            <w:t>Aucune entrée de table des matières n'a été trouvée.</w:t>
-          </w:r>
+          </w:pPr>
+          <w:hyperlink w:anchor="_Toc160368045" w:history="1">
+            <w:r>
+              <w:rPr>
+                <w:rStyle w:val="Lienhypertexte"/>
+                <w:noProof/>
+              </w:rPr>
+              <w:t>Liste des besoins</w:t>
+            </w:r>
+            <w:r>
+              <w:rPr>
+                <w:noProof/>
+                <w:webHidden/>
+              </w:rPr>
+              <w:tab/>
+            </w:r>
+            <w:r>
+              <w:rPr>
+                <w:noProof/>
+                <w:webHidden/>
+              </w:rPr>
+              <w:fldChar w:fldCharType="begin"/>
+            </w:r>
+            <w:r>
+              <w:rPr>
+                <w:noProof/>
+                <w:webHidden/>
+              </w:rPr>
+              <w:instrText xml:space="preserve"> PAGEREF _Toc160368045 \h </w:instrText>
+            </w:r>
+            <w:r>
+              <w:rPr>
+                <w:noProof/>
+                <w:webHidden/>
+              </w:rPr>
+            </w:r>
+            <w:r>
+              <w:rPr>
+                <w:noProof/>
+                <w:webHidden/>
+              </w:rPr>
+              <w:fldChar w:fldCharType="separate"/>
+            </w:r>
+            <w:r>
+              <w:rPr>
+                <w:noProof/>
+                <w:webHidden/>
+              </w:rPr>
+              <w:t>2</w:t>
+            </w:r>
+            <w:r>
+              <w:rPr>
+                <w:noProof/>
+                <w:webHidden/>
+              </w:rPr>
+              <w:fldChar w:fldCharType="end"/>
+            </w:r>
+          </w:hyperlink>
+        </w:p>
+        <w:p>
+          <w:pPr>
+            <w:pStyle w:val="TM1"/>
+            <w:tabs>
+              <w:tab w:val="right" w:leader="dot" w:pos="9062"/>
+            </w:tabs>
+            <w:rPr>
+              <w:noProof/>
+            </w:rPr>
+          </w:pPr>
+          <w:hyperlink w:anchor="_Toc160368046" w:history="1">
+            <w:r>
+              <w:rPr>
+                <w:rStyle w:val="Lienhypertexte"/>
+                <w:noProof/>
+              </w:rPr>
+              <w:t>Solution proposée</w:t>
+            </w:r>
+            <w:r>
+              <w:rPr>
+                <w:noProof/>
+                <w:webHidden/>
+              </w:rPr>
+              <w:tab/>
+            </w:r>
+            <w:r>
+              <w:rPr>
+                <w:noProof/>
+                <w:webHidden/>
+              </w:rPr>
+              <w:fldChar w:fldCharType="begin"/>
+            </w:r>
+            <w:r>
+              <w:rPr>
+                <w:noProof/>
+                <w:webHidden/>
+              </w:rPr>
+              <w:instrText xml:space="preserve"> PAGEREF _Toc160368046 \h </w:instrText>
+            </w:r>
+            <w:r>
+              <w:rPr>
+                <w:noProof/>
+                <w:webHidden/>
+              </w:rPr>
+            </w:r>
+            <w:r>
+              <w:rPr>
+                <w:noProof/>
+                <w:webHidden/>
+              </w:rPr>
+              <w:fldChar w:fldCharType="separate"/>
+            </w:r>
+            <w:r>
+              <w:rPr>
+                <w:noProof/>
+                <w:webHidden/>
+              </w:rPr>
+              <w:t>3</w:t>
+            </w:r>
+            <w:r>
+              <w:rPr>
+                <w:noProof/>
+                <w:webHidden/>
+              </w:rPr>
+              <w:fldChar w:fldCharType="end"/>
+            </w:r>
+          </w:hyperlink>
+        </w:p>
+        <w:p>
+          <w:pPr>
+            <w:pStyle w:val="TM1"/>
+            <w:tabs>
+              <w:tab w:val="right" w:leader="dot" w:pos="9062"/>
+            </w:tabs>
+            <w:rPr>
+              <w:noProof/>
+            </w:rPr>
+          </w:pPr>
+          <w:hyperlink w:anchor="_Toc160368047" w:history="1">
+            <w:r>
+              <w:rPr>
+                <w:rStyle w:val="Lienhypertexte"/>
+                <w:noProof/>
+              </w:rPr>
+              <w:t>Tâches et planning</w:t>
+            </w:r>
+            <w:r>
+              <w:rPr>
+                <w:noProof/>
+                <w:webHidden/>
+              </w:rPr>
+              <w:tab/>
+            </w:r>
+            <w:r>
+              <w:rPr>
+                <w:noProof/>
+                <w:webHidden/>
+              </w:rPr>
+              <w:fldChar w:fldCharType="begin"/>
+            </w:r>
+            <w:r>
+              <w:rPr>
+                <w:noProof/>
+                <w:webHidden/>
+              </w:rPr>
+              <w:instrText xml:space="preserve"> PAGEREF _Toc160368047 \h </w:instrText>
+            </w:r>
+            <w:r>
+              <w:rPr>
+                <w:noProof/>
+                <w:webHidden/>
+              </w:rPr>
+            </w:r>
+            <w:r>
+              <w:rPr>
+                <w:noProof/>
+                <w:webHidden/>
+              </w:rPr>
+              <w:fldChar w:fldCharType="separate"/>
+            </w:r>
+            <w:r>
+              <w:rPr>
+                <w:noProof/>
+                <w:webHidden/>
+              </w:rPr>
+              <w:t>4</w:t>
+            </w:r>
+            <w:r>
+              <w:rPr>
+                <w:noProof/>
+                <w:webHidden/>
+              </w:rPr>
+              <w:fldChar w:fldCharType="end"/>
+            </w:r>
+          </w:hyperlink>
+        </w:p>
+        <w:p>
+          <w:pPr>
+            <w:pStyle w:val="TM1"/>
+            <w:tabs>
+              <w:tab w:val="right" w:leader="dot" w:pos="9062"/>
+            </w:tabs>
+            <w:rPr>
+              <w:noProof/>
+            </w:rPr>
+          </w:pPr>
+          <w:hyperlink w:anchor="_Toc160368048" w:history="1">
+            <w:r>
+              <w:rPr>
+                <w:rStyle w:val="Lienhypertexte"/>
+                <w:noProof/>
+              </w:rPr>
+              <w:t>Monétisation</w:t>
+            </w:r>
+            <w:r>
+              <w:rPr>
+                <w:noProof/>
+                <w:webHidden/>
+              </w:rPr>
+              <w:tab/>
+            </w:r>
+            <w:r>
+              <w:rPr>
+                <w:noProof/>
+                <w:webHidden/>
+              </w:rPr>
+              <w:fldChar w:fldCharType="begin"/>
+            </w:r>
+            <w:r>
+              <w:rPr>
+                <w:noProof/>
+                <w:webHidden/>
+              </w:rPr>
+              <w:instrText xml:space="preserve"> PAGEREF _Toc160368048 \h </w:instrText>
+            </w:r>
+            <w:r>
+              <w:rPr>
+                <w:noProof/>
+                <w:webHidden/>
+              </w:rPr>
+            </w:r>
+            <w:r>
+              <w:rPr>
+                <w:noProof/>
+                <w:webHidden/>
+              </w:rPr>
+              <w:fldChar w:fldCharType="separate"/>
+            </w:r>
+            <w:r>
+              <w:rPr>
+                <w:noProof/>
+                <w:webHidden/>
+              </w:rPr>
+              <w:t>5</w:t>
+            </w:r>
+            <w:r>
+              <w:rPr>
+                <w:noProof/>
+                <w:webHidden/>
+              </w:rPr>
+              <w:fldChar w:fldCharType="end"/>
+            </w:r>
+          </w:hyperlink>
+        </w:p>
+        <w:p>
+          <w:pPr>
+            <w:pStyle w:val="TM1"/>
+            <w:tabs>
+              <w:tab w:val="right" w:leader="dot" w:pos="9062"/>
+            </w:tabs>
+            <w:rPr>
+              <w:noProof/>
+            </w:rPr>
+          </w:pPr>
+          <w:hyperlink w:anchor="_Toc160368049" w:history="1">
+            <w:r>
+              <w:rPr>
+                <w:rStyle w:val="Lienhypertexte"/>
+                <w:noProof/>
+              </w:rPr>
+              <w:t>Installer et utiliser l’interface</w:t>
+            </w:r>
+            <w:r>
+              <w:rPr>
+                <w:noProof/>
+                <w:webHidden/>
+              </w:rPr>
+              <w:tab/>
+            </w:r>
+            <w:r>
+              <w:rPr>
+                <w:noProof/>
+                <w:webHidden/>
+              </w:rPr>
+              <w:fldChar w:fldCharType="begin"/>
+            </w:r>
+            <w:r>
+              <w:rPr>
+                <w:noProof/>
+                <w:webHidden/>
+              </w:rPr>
+              <w:instrText xml:space="preserve"> PAGEREF _Toc160368049 \h </w:instrText>
+            </w:r>
+            <w:r>
+              <w:rPr>
+                <w:noProof/>
+                <w:webHidden/>
+              </w:rPr>
+            </w:r>
+            <w:r>
+              <w:rPr>
+                <w:noProof/>
+                <w:webHidden/>
+              </w:rPr>
+              <w:fldChar w:fldCharType="separate"/>
+            </w:r>
+            <w:r>
+              <w:rPr>
+                <w:noProof/>
+                <w:webHidden/>
+              </w:rPr>
+              <w:t>6</w:t>
+            </w:r>
+            <w:r>
+              <w:rPr>
+                <w:noProof/>
+                <w:webHidden/>
+              </w:rPr>
+              <w:fldChar w:fldCharType="end"/>
+            </w:r>
+          </w:hyperlink>
+        </w:p>
+        <w:p>
+          <w:pPr>
+            <w:pStyle w:val="TM2"/>
+            <w:tabs>
+              <w:tab w:val="right" w:leader="dot" w:pos="9062"/>
+            </w:tabs>
+            <w:rPr>
+              <w:noProof/>
+            </w:rPr>
+          </w:pPr>
+          <w:hyperlink w:anchor="_Toc160368050" w:history="1">
+            <w:r>
+              <w:rPr>
+                <w:rStyle w:val="Lienhypertexte"/>
+                <w:noProof/>
+              </w:rPr>
+              <w:t>Installation</w:t>
+            </w:r>
+            <w:r>
+              <w:rPr>
+                <w:noProof/>
+                <w:webHidden/>
+              </w:rPr>
+              <w:tab/>
+            </w:r>
+            <w:r>
+              <w:rPr>
+                <w:noProof/>
+                <w:webHidden/>
+              </w:rPr>
+              <w:fldChar w:fldCharType="begin"/>
+            </w:r>
+            <w:r>
+              <w:rPr>
+                <w:noProof/>
+                <w:webHidden/>
+              </w:rPr>
+              <w:instrText xml:space="preserve"> PAGEREF _Toc160368050 \h </w:instrText>
+            </w:r>
+            <w:r>
+              <w:rPr>
+                <w:noProof/>
+                <w:webHidden/>
+              </w:rPr>
+            </w:r>
+            <w:r>
+              <w:rPr>
+                <w:noProof/>
+                <w:webHidden/>
+              </w:rPr>
+              <w:fldChar w:fldCharType="separate"/>
+            </w:r>
+            <w:r>
+              <w:rPr>
+                <w:noProof/>
+                <w:webHidden/>
+              </w:rPr>
+              <w:t>6</w:t>
+            </w:r>
+            <w:r>
+              <w:rPr>
+                <w:noProof/>
+                <w:webHidden/>
+              </w:rPr>
+              <w:fldChar w:fldCharType="end"/>
+            </w:r>
+          </w:hyperlink>
+        </w:p>
+        <w:p>
+          <w:pPr>
+            <w:pStyle w:val="TM2"/>
+            <w:tabs>
+              <w:tab w:val="right" w:leader="dot" w:pos="9062"/>
+            </w:tabs>
+            <w:rPr>
+              <w:noProof/>
+            </w:rPr>
+          </w:pPr>
+          <w:hyperlink w:anchor="_Toc160368051" w:history="1">
+            <w:r>
+              <w:rPr>
+                <w:rStyle w:val="Lienhypertexte"/>
+                <w:noProof/>
+              </w:rPr>
+              <w:t>Utilisation</w:t>
+            </w:r>
+            <w:r>
+              <w:rPr>
+                <w:noProof/>
+                <w:webHidden/>
+              </w:rPr>
+              <w:tab/>
+            </w:r>
+            <w:r>
+              <w:rPr>
+                <w:noProof/>
+                <w:webHidden/>
+              </w:rPr>
+              <w:fldChar w:fldCharType="begin"/>
+            </w:r>
+            <w:r>
+              <w:rPr>
+                <w:noProof/>
+                <w:webHidden/>
+              </w:rPr>
+              <w:instrText xml:space="preserve"> PAGEREF _Toc160368051 \h </w:instrText>
+            </w:r>
+            <w:r>
+              <w:rPr>
+                <w:noProof/>
+                <w:webHidden/>
+              </w:rPr>
+            </w:r>
+            <w:r>
+              <w:rPr>
+                <w:noProof/>
+                <w:webHidden/>
+              </w:rPr>
+              <w:fldChar w:fldCharType="separate"/>
+            </w:r>
+            <w:r>
+              <w:rPr>
+                <w:noProof/>
+                <w:webHidden/>
+              </w:rPr>
+              <w:t>6</w:t>
+            </w:r>
+            <w:r>
+              <w:rPr>
+                <w:noProof/>
+                <w:webHidden/>
+              </w:rPr>
+              <w:fldChar w:fldCharType="end"/>
+            </w:r>
+          </w:hyperlink>
+        </w:p>
+        <w:p>
           <w:r>
             <w:rPr>
               <w:b/>
@@ -359,10 +897,12 @@
       <w:pPr>
         <w:pStyle w:val="Titre1"/>
       </w:pPr>
+      <w:bookmarkStart w:id="0" w:name="_Toc160368044"/>
       <w:r>
         <w:lastRenderedPageBreak/>
         <w:t>Mise en contexte et expression des besoins</w:t>
       </w:r>
+      <w:bookmarkEnd w:id="0"/>
     </w:p>
     <w:p>
       <w:pPr>
@@ -380,9 +920,11 @@
       <w:pPr>
         <w:pStyle w:val="Titre2"/>
       </w:pPr>
+      <w:bookmarkStart w:id="1" w:name="_Toc160368045"/>
       <w:r>
         <w:t>Liste des besoins</w:t>
       </w:r>
+      <w:bookmarkEnd w:id="1"/>
     </w:p>
     <w:tbl>
       <w:tblPr>
@@ -552,10 +1094,12 @@
       <w:pPr>
         <w:pStyle w:val="Titre1"/>
       </w:pPr>
+      <w:bookmarkStart w:id="2" w:name="_Toc160368046"/>
       <w:r>
         <w:lastRenderedPageBreak/>
         <w:t>Solution proposée</w:t>
       </w:r>
+      <w:bookmarkEnd w:id="2"/>
     </w:p>
     <w:p>
       <w:r>
@@ -603,6 +1147,7 @@
     </w:p>
     <w:p>
       <w:pPr>
+        <w:ind w:firstLine="360"/>
         <w:jc w:val="both"/>
       </w:pPr>
       <w:r>
@@ -624,10 +1169,12 @@
       <w:pPr>
         <w:pStyle w:val="Titre1"/>
       </w:pPr>
+      <w:bookmarkStart w:id="3" w:name="_Toc160368047"/>
       <w:r>
         <w:lastRenderedPageBreak/>
         <w:t>Tâches et planning</w:t>
       </w:r>
+      <w:bookmarkEnd w:id="3"/>
     </w:p>
     <w:p>
       <w:r>
@@ -662,6 +1209,18 @@
       </w:r>
     </w:p>
     <w:p>
+      <w:pPr>
+        <w:pStyle w:val="Paragraphedeliste"/>
+        <w:numPr>
+          <w:ilvl w:val="0"/>
+          <w:numId w:val="2"/>
+        </w:numPr>
+      </w:pPr>
+      <w:r>
+        <w:t>Afficher le résultat d’une itération</w:t>
+      </w:r>
+    </w:p>
+    <w:p>
       <w:r>
         <w:t>Lot 2 : Début de connexion multi-utilisateurs</w:t>
       </w:r>
@@ -743,10 +1302,12 @@
       <w:pPr>
         <w:pStyle w:val="Titre1"/>
       </w:pPr>
+      <w:bookmarkStart w:id="4" w:name="_Toc160368048"/>
       <w:r>
         <w:lastRenderedPageBreak/>
         <w:t>Monétisation</w:t>
       </w:r>
+      <w:bookmarkEnd w:id="4"/>
     </w:p>
     <w:p>
       <w:r>
@@ -772,30 +1333,58 @@
       <w:pPr>
         <w:pStyle w:val="Titre1"/>
       </w:pPr>
+      <w:bookmarkStart w:id="5" w:name="_Toc160368049"/>
       <w:r>
         <w:lastRenderedPageBreak/>
         <w:t>Installer et utiliser l’interface</w:t>
       </w:r>
+      <w:bookmarkEnd w:id="5"/>
     </w:p>
     <w:p>
       <w:pPr>
         <w:pStyle w:val="Titre2"/>
       </w:pPr>
+      <w:bookmarkStart w:id="6" w:name="_Toc160368050"/>
       <w:r>
         <w:t>Installation</w:t>
       </w:r>
+      <w:bookmarkEnd w:id="6"/>
+    </w:p>
+    <w:p>
+      <w:r>
+        <w:t xml:space="preserve">Le client obtiendra une application WPF. Ce logiciel sera connecté </w:t>
+      </w:r>
+      <w:r>
+        <w:t>à une application serveur ainsi qu’une API.</w:t>
+      </w:r>
     </w:p>
     <w:p>
       <w:pPr>
         <w:pStyle w:val="Titre2"/>
       </w:pPr>
+      <w:bookmarkStart w:id="7" w:name="_Toc160368051"/>
       <w:r>
         <w:t>Utilisation</w:t>
       </w:r>
-    </w:p>
-    <w:p>
-      <w:r>
-        <w:t>Connexion : admin-admin ou test-</w:t>
+      <w:bookmarkEnd w:id="7"/>
+    </w:p>
+    <w:p>
+      <w:r>
+        <w:t>Connexion</w:t>
+      </w:r>
+      <w:r>
+        <w:t xml:space="preserve"> (login-</w:t>
+      </w:r>
+      <w:proofErr w:type="spellStart"/>
+      <w:r>
+        <w:t>mdp</w:t>
+      </w:r>
+      <w:proofErr w:type="spellEnd"/>
+      <w:r>
+        <w:t>)</w:t>
+      </w:r>
+      <w:r>
+        <w:t> : admin-admin ou test-</w:t>
       </w:r>
       <w:proofErr w:type="spellStart"/>
       <w:r>
@@ -1890,6 +2479,42 @@
       <w:contextualSpacing/>
     </w:pPr>
   </w:style>
+  <w:style w:type="paragraph" w:styleId="TM1">
+    <w:name w:val="toc 1"/>
+    <w:basedOn w:val="Normal"/>
+    <w:next w:val="Normal"/>
+    <w:autoRedefine/>
+    <w:uiPriority w:val="39"/>
+    <w:unhideWhenUsed/>
+    <w:rsid w:val="007357D8"/>
+    <w:pPr>
+      <w:spacing w:after="100"/>
+    </w:pPr>
+  </w:style>
+  <w:style w:type="paragraph" w:styleId="TM2">
+    <w:name w:val="toc 2"/>
+    <w:basedOn w:val="Normal"/>
+    <w:next w:val="Normal"/>
+    <w:autoRedefine/>
+    <w:uiPriority w:val="39"/>
+    <w:unhideWhenUsed/>
+    <w:rsid w:val="007357D8"/>
+    <w:pPr>
+      <w:spacing w:after="100"/>
+      <w:ind w:left="220"/>
+    </w:pPr>
+  </w:style>
+  <w:style w:type="character" w:styleId="Lienhypertexte">
+    <w:name w:val="Hyperlink"/>
+    <w:basedOn w:val="Policepardfaut"/>
+    <w:uiPriority w:val="99"/>
+    <w:unhideWhenUsed/>
+    <w:rsid w:val="007357D8"/>
+    <w:rPr>
+      <w:color w:val="0563C1" w:themeColor="hyperlink"/>
+      <w:u w:val="single"/>
+    </w:rPr>
+  </w:style>
 </w:styles>
 </file>
 
@@ -2058,19 +2683,19 @@
 
 <file path=word/glossary/fontTable.xml><?xml version="1.0" encoding="utf-8"?>
 <w:fonts xmlns:mc="http://schemas.openxmlformats.org/markup-compatibility/2006" xmlns:r="http://schemas.openxmlformats.org/officeDocument/2006/relationships" xmlns:w="http://schemas.openxmlformats.org/wordprocessingml/2006/main" xmlns:w14="http://schemas.microsoft.com/office/word/2010/wordml" xmlns:w15="http://schemas.microsoft.com/office/word/2012/wordml" xmlns:w16cex="http://schemas.microsoft.com/office/word/2018/wordml/cex" xmlns:w16cid="http://schemas.microsoft.com/office/word/2016/wordml/cid" xmlns:w16="http://schemas.microsoft.com/office/word/2018/wordml" xmlns:w16sdtdh="http://schemas.microsoft.com/office/word/2020/wordml/sdtdatahash" xmlns:w16se="http://schemas.microsoft.com/office/word/2015/wordml/symex" mc:Ignorable="w14 w15 w16se w16cid w16 w16cex w16sdtdh">
+  <w:font w:name="Symbol">
+    <w:panose1 w:val="05050102010706020507"/>
+    <w:charset w:val="02"/>
+    <w:family w:val="roman"/>
+    <w:pitch w:val="variable"/>
+    <w:sig w:usb0="00000000" w:usb1="10000000" w:usb2="00000000" w:usb3="00000000" w:csb0="80000000" w:csb1="00000000"/>
+  </w:font>
   <w:font w:name="Times New Roman">
     <w:panose1 w:val="02020603050405020304"/>
     <w:charset w:val="00"/>
     <w:family w:val="roman"/>
     <w:pitch w:val="variable"/>
     <w:sig w:usb0="E0002EFF" w:usb1="C000785B" w:usb2="00000009" w:usb3="00000000" w:csb0="000001FF" w:csb1="00000000"/>
-  </w:font>
-  <w:font w:name="Symbol">
-    <w:panose1 w:val="05050102010706020507"/>
-    <w:charset w:val="02"/>
-    <w:family w:val="roman"/>
-    <w:pitch w:val="variable"/>
-    <w:sig w:usb0="00000000" w:usb1="10000000" w:usb2="00000000" w:usb3="00000000" w:csb0="80000000" w:csb1="00000000"/>
   </w:font>
   <w:font w:name="Courier New">
     <w:panose1 w:val="02070309020205020404"/>
@@ -2123,6 +2748,8 @@
     <w:rsidRoot w:val="00362AAD"/>
     <w:rsid w:val="00362AAD"/>
     <w:rsid w:val="00613491"/>
+    <w:rsid w:val="00752768"/>
+    <w:rsid w:val="00B23010"/>
   </w:rsids>
   <m:mathPr>
     <m:mathFont m:val="Cambria Math"/>

--- a/Doc Tech.docx
+++ b/Doc Tech.docx
@@ -159,7 +159,6 @@
                         <w:sz w:val="24"/>
                       </w:rPr>
                     </w:pPr>
-                    <w:proofErr w:type="spellStart"/>
                     <w:r>
                       <w:rPr>
                         <w:color w:val="2F5496" w:themeColor="accent1" w:themeShade="BF"/>
@@ -168,7 +167,6 @@
                       </w:rPr>
                       <w:t>ConnectionToLife</w:t>
                     </w:r>
-                    <w:proofErr w:type="spellEnd"/>
                   </w:p>
                 </w:tc>
               </w:sdtContent>
@@ -1192,6 +1190,9 @@
       <w:r>
         <w:t>Création et génération d’une grille pour simuler le Jeu de la Vie</w:t>
       </w:r>
+      <w:r>
+        <w:t xml:space="preserve"> (1/4 jour)</w:t>
+      </w:r>
     </w:p>
     <w:p>
       <w:pPr>
@@ -1207,6 +1208,9 @@
       <w:r>
         <w:t>itération du jeu (à partir de règles personnalisées)</w:t>
       </w:r>
+      <w:r>
+        <w:t xml:space="preserve"> (1/4 jour)</w:t>
+      </w:r>
     </w:p>
     <w:p>
       <w:pPr>
@@ -1219,6 +1223,9 @@
       <w:r>
         <w:t>Afficher le résultat d’une itération</w:t>
       </w:r>
+      <w:r>
+        <w:t xml:space="preserve"> (1/8 jour)</w:t>
+      </w:r>
     </w:p>
     <w:p>
       <w:r>
@@ -1236,6 +1243,9 @@
       <w:r>
         <w:t>Pouvoir s’authentifier</w:t>
       </w:r>
+      <w:r>
+        <w:t xml:space="preserve"> (1/2 jour)</w:t>
+      </w:r>
     </w:p>
     <w:p>
       <w:pPr>
@@ -1248,6 +1258,9 @@
       <w:r>
         <w:t>Pouvoir chatter avec d’autres utilisateurs</w:t>
       </w:r>
+      <w:r>
+        <w:t xml:space="preserve"> (1 jour)</w:t>
+      </w:r>
     </w:p>
     <w:p>
       <w:r>
@@ -1265,6 +1278,9 @@
       <w:r>
         <w:t>Partager l’état de la grille à la fin d’une simulation</w:t>
       </w:r>
+      <w:r>
+        <w:t xml:space="preserve"> (1 jour)</w:t>
+      </w:r>
     </w:p>
     <w:p>
       <w:pPr>
@@ -1277,6 +1293,9 @@
       <w:r>
         <w:t>Proposer une nouvelle règles aux autres utilisateurs</w:t>
       </w:r>
+      <w:r>
+        <w:t xml:space="preserve"> (1/2 jour)</w:t>
+      </w:r>
     </w:p>
     <w:p>
       <w:pPr>
@@ -1292,6 +1311,9 @@
       <w:r>
         <w:t>onfirmer la nouvelle règle</w:t>
       </w:r>
+      <w:r>
+        <w:t xml:space="preserve"> (1/2 jour)</w:t>
+      </w:r>
     </w:p>
     <w:p>
       <w:r>
@@ -1373,24 +1395,11 @@
         <w:t>Connexion</w:t>
       </w:r>
       <w:r>
-        <w:t xml:space="preserve"> (login-</w:t>
-      </w:r>
-      <w:proofErr w:type="spellStart"/>
-      <w:r>
-        <w:t>mdp</w:t>
-      </w:r>
-      <w:proofErr w:type="spellEnd"/>
-      <w:r>
-        <w:t>)</w:t>
-      </w:r>
-      <w:r>
-        <w:t> : admin-admin ou test-</w:t>
-      </w:r>
-      <w:proofErr w:type="spellStart"/>
-      <w:r>
-        <w:t>sosis</w:t>
-      </w:r>
-      <w:proofErr w:type="spellEnd"/>
+        <w:t xml:space="preserve"> (login-mdp)</w:t>
+      </w:r>
+      <w:r>
+        <w:t> : admin-admin ou test-sosis</w:t>
+      </w:r>
     </w:p>
     <w:p>
       <w:r>
@@ -2746,6 +2755,7 @@
   </w:compat>
   <w:rsids>
     <w:rsidRoot w:val="00362AAD"/>
+    <w:rsid w:val="000C4D3C"/>
     <w:rsid w:val="00362AAD"/>
     <w:rsid w:val="00613491"/>
     <w:rsid w:val="00752768"/>

--- a/Doc Tech.docx
+++ b/Doc Tech.docx
@@ -1313,6 +1313,11 @@
       </w:r>
       <w:r>
         <w:t xml:space="preserve"> (1/2 jour)</w:t>
+      </w:r>
+    </w:p>
+    <w:p>
+      <w:r>
+        <w:t>Comme une seule personne travaille sur ce projet, ces tâches seront faites dans cet ordre.</w:t>
       </w:r>
     </w:p>
     <w:p>
@@ -2755,10 +2760,10 @@
   </w:compat>
   <w:rsids>
     <w:rsidRoot w:val="00362AAD"/>
-    <w:rsid w:val="000C4D3C"/>
     <w:rsid w:val="00362AAD"/>
     <w:rsid w:val="00613491"/>
     <w:rsid w:val="00752768"/>
+    <w:rsid w:val="007D4E36"/>
     <w:rsid w:val="00B23010"/>
   </w:rsids>
   <m:mathPr>

--- a/Doc Tech.docx
+++ b/Doc Tech.docx
@@ -159,6 +159,7 @@
                         <w:sz w:val="24"/>
                       </w:rPr>
                     </w:pPr>
+                    <w:proofErr w:type="spellStart"/>
                     <w:r>
                       <w:rPr>
                         <w:color w:val="2F5496" w:themeColor="accent1" w:themeShade="BF"/>
@@ -167,6 +168,7 @@
                       </w:rPr>
                       <w:t>ConnectionToLife</w:t>
                     </w:r>
+                    <w:proofErr w:type="spellEnd"/>
                   </w:p>
                 </w:tc>
               </w:sdtContent>
@@ -329,7 +331,9 @@
               <w:tab w:val="right" w:leader="dot" w:pos="9062"/>
             </w:tabs>
             <w:rPr>
+              <w:rFonts w:eastAsiaTheme="minorEastAsia"/>
               <w:noProof/>
+              <w:lang w:eastAsia="fr-FR"/>
             </w:rPr>
           </w:pPr>
           <w:r>
@@ -341,7 +345,7 @@
           <w:r>
             <w:fldChar w:fldCharType="separate"/>
           </w:r>
-          <w:hyperlink w:anchor="_Toc160368044" w:history="1">
+          <w:hyperlink w:anchor="_Toc160707740" w:history="1">
             <w:r>
               <w:rPr>
                 <w:rStyle w:val="Lienhypertexte"/>
@@ -368,7 +372,7 @@
                 <w:noProof/>
                 <w:webHidden/>
               </w:rPr>
-              <w:instrText xml:space="preserve"> PAGEREF _Toc160368044 \h </w:instrText>
+              <w:instrText xml:space="preserve"> PAGEREF _Toc160707740 \h </w:instrText>
             </w:r>
             <w:r>
               <w:rPr>
@@ -406,10 +410,12 @@
               <w:tab w:val="right" w:leader="dot" w:pos="9062"/>
             </w:tabs>
             <w:rPr>
+              <w:rFonts w:eastAsiaTheme="minorEastAsia"/>
               <w:noProof/>
+              <w:lang w:eastAsia="fr-FR"/>
             </w:rPr>
           </w:pPr>
-          <w:hyperlink w:anchor="_Toc160368045" w:history="1">
+          <w:hyperlink w:anchor="_Toc160707741" w:history="1">
             <w:r>
               <w:rPr>
                 <w:rStyle w:val="Lienhypertexte"/>
@@ -436,7 +442,7 @@
                 <w:noProof/>
                 <w:webHidden/>
               </w:rPr>
-              <w:instrText xml:space="preserve"> PAGEREF _Toc160368045 \h </w:instrText>
+              <w:instrText xml:space="preserve"> PAGEREF _Toc160707741 \h </w:instrText>
             </w:r>
             <w:r>
               <w:rPr>
@@ -474,10 +480,12 @@
               <w:tab w:val="right" w:leader="dot" w:pos="9062"/>
             </w:tabs>
             <w:rPr>
+              <w:rFonts w:eastAsiaTheme="minorEastAsia"/>
               <w:noProof/>
+              <w:lang w:eastAsia="fr-FR"/>
             </w:rPr>
           </w:pPr>
-          <w:hyperlink w:anchor="_Toc160368046" w:history="1">
+          <w:hyperlink w:anchor="_Toc160707742" w:history="1">
             <w:r>
               <w:rPr>
                 <w:rStyle w:val="Lienhypertexte"/>
@@ -504,7 +512,7 @@
                 <w:noProof/>
                 <w:webHidden/>
               </w:rPr>
-              <w:instrText xml:space="preserve"> PAGEREF _Toc160368046 \h </w:instrText>
+              <w:instrText xml:space="preserve"> PAGEREF _Toc160707742 \h </w:instrText>
             </w:r>
             <w:r>
               <w:rPr>
@@ -542,10 +550,12 @@
               <w:tab w:val="right" w:leader="dot" w:pos="9062"/>
             </w:tabs>
             <w:rPr>
+              <w:rFonts w:eastAsiaTheme="minorEastAsia"/>
               <w:noProof/>
+              <w:lang w:eastAsia="fr-FR"/>
             </w:rPr>
           </w:pPr>
-          <w:hyperlink w:anchor="_Toc160368047" w:history="1">
+          <w:hyperlink w:anchor="_Toc160707743" w:history="1">
             <w:r>
               <w:rPr>
                 <w:rStyle w:val="Lienhypertexte"/>
@@ -572,7 +582,7 @@
                 <w:noProof/>
                 <w:webHidden/>
               </w:rPr>
-              <w:instrText xml:space="preserve"> PAGEREF _Toc160368047 \h </w:instrText>
+              <w:instrText xml:space="preserve"> PAGEREF _Toc160707743 \h </w:instrText>
             </w:r>
             <w:r>
               <w:rPr>
@@ -610,10 +620,12 @@
               <w:tab w:val="right" w:leader="dot" w:pos="9062"/>
             </w:tabs>
             <w:rPr>
+              <w:rFonts w:eastAsiaTheme="minorEastAsia"/>
               <w:noProof/>
+              <w:lang w:eastAsia="fr-FR"/>
             </w:rPr>
           </w:pPr>
-          <w:hyperlink w:anchor="_Toc160368048" w:history="1">
+          <w:hyperlink w:anchor="_Toc160707744" w:history="1">
             <w:r>
               <w:rPr>
                 <w:rStyle w:val="Lienhypertexte"/>
@@ -640,7 +652,7 @@
                 <w:noProof/>
                 <w:webHidden/>
               </w:rPr>
-              <w:instrText xml:space="preserve"> PAGEREF _Toc160368048 \h </w:instrText>
+              <w:instrText xml:space="preserve"> PAGEREF _Toc160707744 \h </w:instrText>
             </w:r>
             <w:r>
               <w:rPr>
@@ -678,10 +690,12 @@
               <w:tab w:val="right" w:leader="dot" w:pos="9062"/>
             </w:tabs>
             <w:rPr>
+              <w:rFonts w:eastAsiaTheme="minorEastAsia"/>
               <w:noProof/>
+              <w:lang w:eastAsia="fr-FR"/>
             </w:rPr>
           </w:pPr>
-          <w:hyperlink w:anchor="_Toc160368049" w:history="1">
+          <w:hyperlink w:anchor="_Toc160707745" w:history="1">
             <w:r>
               <w:rPr>
                 <w:rStyle w:val="Lienhypertexte"/>
@@ -708,7 +722,7 @@
                 <w:noProof/>
                 <w:webHidden/>
               </w:rPr>
-              <w:instrText xml:space="preserve"> PAGEREF _Toc160368049 \h </w:instrText>
+              <w:instrText xml:space="preserve"> PAGEREF _Toc160707745 \h </w:instrText>
             </w:r>
             <w:r>
               <w:rPr>
@@ -746,10 +760,12 @@
               <w:tab w:val="right" w:leader="dot" w:pos="9062"/>
             </w:tabs>
             <w:rPr>
+              <w:rFonts w:eastAsiaTheme="minorEastAsia"/>
               <w:noProof/>
+              <w:lang w:eastAsia="fr-FR"/>
             </w:rPr>
           </w:pPr>
-          <w:hyperlink w:anchor="_Toc160368050" w:history="1">
+          <w:hyperlink w:anchor="_Toc160707746" w:history="1">
             <w:r>
               <w:rPr>
                 <w:rStyle w:val="Lienhypertexte"/>
@@ -776,7 +792,7 @@
                 <w:noProof/>
                 <w:webHidden/>
               </w:rPr>
-              <w:instrText xml:space="preserve"> PAGEREF _Toc160368050 \h </w:instrText>
+              <w:instrText xml:space="preserve"> PAGEREF _Toc160707746 \h </w:instrText>
             </w:r>
             <w:r>
               <w:rPr>
@@ -814,10 +830,12 @@
               <w:tab w:val="right" w:leader="dot" w:pos="9062"/>
             </w:tabs>
             <w:rPr>
+              <w:rFonts w:eastAsiaTheme="minorEastAsia"/>
               <w:noProof/>
+              <w:lang w:eastAsia="fr-FR"/>
             </w:rPr>
           </w:pPr>
-          <w:hyperlink w:anchor="_Toc160368051" w:history="1">
+          <w:hyperlink w:anchor="_Toc160707747" w:history="1">
             <w:r>
               <w:rPr>
                 <w:rStyle w:val="Lienhypertexte"/>
@@ -844,7 +862,7 @@
                 <w:noProof/>
                 <w:webHidden/>
               </w:rPr>
-              <w:instrText xml:space="preserve"> PAGEREF _Toc160368051 \h </w:instrText>
+              <w:instrText xml:space="preserve"> PAGEREF _Toc160707747 \h </w:instrText>
             </w:r>
             <w:r>
               <w:rPr>
@@ -865,6 +883,76 @@
                 <w:webHidden/>
               </w:rPr>
               <w:t>6</w:t>
+            </w:r>
+            <w:r>
+              <w:rPr>
+                <w:noProof/>
+                <w:webHidden/>
+              </w:rPr>
+              <w:fldChar w:fldCharType="end"/>
+            </w:r>
+          </w:hyperlink>
+        </w:p>
+        <w:p>
+          <w:pPr>
+            <w:pStyle w:val="TM1"/>
+            <w:tabs>
+              <w:tab w:val="right" w:leader="dot" w:pos="9062"/>
+            </w:tabs>
+            <w:rPr>
+              <w:rFonts w:eastAsiaTheme="minorEastAsia"/>
+              <w:noProof/>
+              <w:lang w:eastAsia="fr-FR"/>
+            </w:rPr>
+          </w:pPr>
+          <w:hyperlink w:anchor="_Toc160707748" w:history="1">
+            <w:r>
+              <w:rPr>
+                <w:rStyle w:val="Lienhypertexte"/>
+                <w:noProof/>
+              </w:rPr>
+              <w:t>Nota Bene</w:t>
+            </w:r>
+            <w:r>
+              <w:rPr>
+                <w:noProof/>
+                <w:webHidden/>
+              </w:rPr>
+              <w:tab/>
+            </w:r>
+            <w:r>
+              <w:rPr>
+                <w:noProof/>
+                <w:webHidden/>
+              </w:rPr>
+              <w:fldChar w:fldCharType="begin"/>
+            </w:r>
+            <w:r>
+              <w:rPr>
+                <w:noProof/>
+                <w:webHidden/>
+              </w:rPr>
+              <w:instrText xml:space="preserve"> PAGEREF _Toc160707748 \h </w:instrText>
+            </w:r>
+            <w:r>
+              <w:rPr>
+                <w:noProof/>
+                <w:webHidden/>
+              </w:rPr>
+            </w:r>
+            <w:r>
+              <w:rPr>
+                <w:noProof/>
+                <w:webHidden/>
+              </w:rPr>
+              <w:fldChar w:fldCharType="separate"/>
+            </w:r>
+            <w:r>
+              <w:rPr>
+                <w:noProof/>
+                <w:webHidden/>
+              </w:rPr>
+              <w:t>7</w:t>
             </w:r>
             <w:r>
               <w:rPr>
@@ -895,7 +983,7 @@
       <w:pPr>
         <w:pStyle w:val="Titre1"/>
       </w:pPr>
-      <w:bookmarkStart w:id="0" w:name="_Toc160368044"/>
+      <w:bookmarkStart w:id="0" w:name="_Toc160707740"/>
       <w:r>
         <w:lastRenderedPageBreak/>
         <w:t>Mise en contexte et expression des besoins</w:t>
@@ -918,7 +1006,7 @@
       <w:pPr>
         <w:pStyle w:val="Titre2"/>
       </w:pPr>
-      <w:bookmarkStart w:id="1" w:name="_Toc160368045"/>
+      <w:bookmarkStart w:id="1" w:name="_Toc160707741"/>
       <w:r>
         <w:t>Liste des besoins</w:t>
       </w:r>
@@ -1080,7 +1168,13 @@
     <w:p/>
     <w:p>
       <w:r>
-        <w:t>NB : La création de compte ne sera pas présente dans le livrable, cela se ferra directement en base de données.</w:t>
+        <w:t xml:space="preserve">NB : La création de compte ne sera pas présente dans le livrable, cela se </w:t>
+      </w:r>
+      <w:r>
+        <w:t>fera</w:t>
+      </w:r>
+      <w:r>
+        <w:t xml:space="preserve"> directement en base de données.</w:t>
       </w:r>
     </w:p>
     <w:p>
@@ -1092,7 +1186,7 @@
       <w:pPr>
         <w:pStyle w:val="Titre1"/>
       </w:pPr>
-      <w:bookmarkStart w:id="2" w:name="_Toc160368046"/>
+      <w:bookmarkStart w:id="2" w:name="_Toc160707742"/>
       <w:r>
         <w:lastRenderedPageBreak/>
         <w:t>Solution proposée</w:t>
@@ -1118,6 +1212,14 @@
     </w:p>
     <w:p>
       <w:pPr>
+        <w:ind w:left="360"/>
+      </w:pPr>
+      <w:r>
+        <w:t>TODO : Justifier</w:t>
+      </w:r>
+    </w:p>
+    <w:p>
+      <w:pPr>
         <w:pStyle w:val="Paragraphedeliste"/>
         <w:numPr>
           <w:ilvl w:val="0"/>
@@ -1125,10 +1227,29 @@
         </w:numPr>
       </w:pPr>
       <w:r>
-        <w:t xml:space="preserve">Une API se chargeant de l’authentification </w:t>
+        <w:t xml:space="preserve">Une API </w:t>
+      </w:r>
+      <w:proofErr w:type="spellStart"/>
+      <w:r>
+        <w:t>Rest</w:t>
+      </w:r>
+      <w:proofErr w:type="spellEnd"/>
+      <w:r>
+        <w:t xml:space="preserve"> </w:t>
+      </w:r>
+      <w:r>
+        <w:t xml:space="preserve">se chargeant de l’authentification </w:t>
       </w:r>
       <w:r>
         <w:t>et de la simulation du Jeu de la Vie</w:t>
+      </w:r>
+    </w:p>
+    <w:p>
+      <w:pPr>
+        <w:ind w:left="360"/>
+      </w:pPr>
+      <w:r>
+        <w:t>TODO : Justifier -&gt; Sécurité et simplicité</w:t>
       </w:r>
     </w:p>
     <w:p>
@@ -1167,7 +1288,7 @@
       <w:pPr>
         <w:pStyle w:val="Titre1"/>
       </w:pPr>
-      <w:bookmarkStart w:id="3" w:name="_Toc160368047"/>
+      <w:bookmarkStart w:id="3" w:name="_Toc160707743"/>
       <w:r>
         <w:lastRenderedPageBreak/>
         <w:t>Tâches et planning</w:t>
@@ -1322,6 +1443,19 @@
     </w:p>
     <w:p>
       <w:r>
+        <w:t xml:space="preserve">Total en jours pour un </w:t>
+      </w:r>
+      <w:proofErr w:type="spellStart"/>
+      <w:r>
+        <w:t>développpeur</w:t>
+      </w:r>
+      <w:proofErr w:type="spellEnd"/>
+      <w:r>
+        <w:t> : 4+1/8 jours</w:t>
+      </w:r>
+    </w:p>
+    <w:p>
+      <w:r>
         <w:br w:type="page"/>
       </w:r>
     </w:p>
@@ -1329,13 +1463,19 @@
       <w:pPr>
         <w:pStyle w:val="Titre1"/>
       </w:pPr>
-      <w:bookmarkStart w:id="4" w:name="_Toc160368048"/>
+      <w:bookmarkStart w:id="4" w:name="_Toc160707744"/>
       <w:r>
         <w:lastRenderedPageBreak/>
         <w:t>Monétisation</w:t>
       </w:r>
       <w:bookmarkEnd w:id="4"/>
     </w:p>
+    <w:p/>
+    <w:p>
+      <w:r>
+        <w:t>Freemium ou par abonnement</w:t>
+      </w:r>
+    </w:p>
     <w:p>
       <w:r>
         <w:t>Vente du projet et mises à jour : 500€</w:t>
@@ -1360,7 +1500,7 @@
       <w:pPr>
         <w:pStyle w:val="Titre1"/>
       </w:pPr>
-      <w:bookmarkStart w:id="5" w:name="_Toc160368049"/>
+      <w:bookmarkStart w:id="5" w:name="_Toc160707745"/>
       <w:r>
         <w:lastRenderedPageBreak/>
         <w:t>Installer et utiliser l’interface</w:t>
@@ -1371,7 +1511,7 @@
       <w:pPr>
         <w:pStyle w:val="Titre2"/>
       </w:pPr>
-      <w:bookmarkStart w:id="6" w:name="_Toc160368050"/>
+      <w:bookmarkStart w:id="6" w:name="_Toc160707746"/>
       <w:r>
         <w:t>Installation</w:t>
       </w:r>
@@ -1389,7 +1529,7 @@
       <w:pPr>
         <w:pStyle w:val="Titre2"/>
       </w:pPr>
-      <w:bookmarkStart w:id="7" w:name="_Toc160368051"/>
+      <w:bookmarkStart w:id="7" w:name="_Toc160707747"/>
       <w:r>
         <w:t>Utilisation</w:t>
       </w:r>
@@ -1400,11 +1540,24 @@
         <w:t>Connexion</w:t>
       </w:r>
       <w:r>
-        <w:t xml:space="preserve"> (login-mdp)</w:t>
-      </w:r>
-      <w:r>
-        <w:t> : admin-admin ou test-sosis</w:t>
-      </w:r>
+        <w:t xml:space="preserve"> (login-</w:t>
+      </w:r>
+      <w:proofErr w:type="spellStart"/>
+      <w:r>
+        <w:t>mdp</w:t>
+      </w:r>
+      <w:proofErr w:type="spellEnd"/>
+      <w:r>
+        <w:t>)</w:t>
+      </w:r>
+      <w:r>
+        <w:t> : admin-admin ou test-</w:t>
+      </w:r>
+      <w:proofErr w:type="spellStart"/>
+      <w:r>
+        <w:t>sosis</w:t>
+      </w:r>
+      <w:proofErr w:type="spellEnd"/>
     </w:p>
     <w:p>
       <w:r>
@@ -1443,6 +1596,44 @@
       </w:pPr>
       <w:r>
         <w:t>Pour proposer une nouvelle règle, envoyez « RULE=# », # étant la nouvelle règle (voir le format ci-dessus)</w:t>
+      </w:r>
+    </w:p>
+    <w:p>
+      <w:r>
+        <w:t>TODO : Scénarios pour tester fonctionnalités, mettre le reste en README</w:t>
+      </w:r>
+      <w:r>
+        <w:br w:type="page"/>
+      </w:r>
+    </w:p>
+    <w:p>
+      <w:pPr>
+        <w:pStyle w:val="Titre1"/>
+      </w:pPr>
+      <w:bookmarkStart w:id="8" w:name="_Toc160707748"/>
+      <w:r>
+        <w:lastRenderedPageBreak/>
+        <w:t>Nota Bene</w:t>
+      </w:r>
+      <w:bookmarkEnd w:id="8"/>
+    </w:p>
+    <w:p>
+      <w:pPr>
+        <w:jc w:val="both"/>
+      </w:pPr>
+      <w:r>
+        <w:t xml:space="preserve">Dans la release, l’ensemble des projets sont trouvables puisqu’il n’y a pas de déploiement de fait. Dans un vrai scénario, le client n’aurait que le nécessaire pour démarrer l’exécutable : il ne devrait pas avoir accès au </w:t>
+      </w:r>
+      <w:r>
+        <w:t xml:space="preserve">serveur ni à l’API </w:t>
+      </w:r>
+      <w:proofErr w:type="spellStart"/>
+      <w:r>
+        <w:t>Rest</w:t>
+      </w:r>
+      <w:proofErr w:type="spellEnd"/>
+      <w:r>
+        <w:t>.</w:t>
       </w:r>
     </w:p>
     <w:sectPr>
@@ -2761,6 +2952,7 @@
   <w:rsids>
     <w:rsidRoot w:val="00362AAD"/>
     <w:rsid w:val="00362AAD"/>
+    <w:rsid w:val="00373E6F"/>
     <w:rsid w:val="00613491"/>
     <w:rsid w:val="00752768"/>
     <w:rsid w:val="007D4E36"/>

--- a/Doc Tech.docx
+++ b/Doc Tech.docx
@@ -1215,7 +1215,7 @@
         <w:ind w:left="360"/>
       </w:pPr>
       <w:r>
-        <w:t>TODO : Justifier</w:t>
+        <w:t>L’utilisation de sockets permet une communication en temps réel.</w:t>
       </w:r>
     </w:p>
     <w:p>
@@ -1246,10 +1246,25 @@
     </w:p>
     <w:p>
       <w:pPr>
-        <w:ind w:left="360"/>
-      </w:pPr>
-      <w:r>
-        <w:t>TODO : Justifier -&gt; Sécurité et simplicité</w:t>
+        <w:ind w:firstLine="360"/>
+        <w:jc w:val="both"/>
+      </w:pPr>
+      <w:r>
+        <w:t xml:space="preserve">Nous créons une API </w:t>
+      </w:r>
+      <w:proofErr w:type="spellStart"/>
+      <w:r>
+        <w:t>Rest</w:t>
+      </w:r>
+      <w:proofErr w:type="spellEnd"/>
+      <w:r>
+        <w:t xml:space="preserve"> de manière</w:t>
+      </w:r>
+      <w:r>
+        <w:t xml:space="preserve"> à éloigner toute information sensible (connexion à base de données) </w:t>
+      </w:r>
+      <w:r>
+        <w:t>du livrable au client.</w:t>
       </w:r>
     </w:p>
     <w:p>
@@ -1445,11 +1460,9 @@
       <w:r>
         <w:t xml:space="preserve">Total en jours pour un </w:t>
       </w:r>
-      <w:proofErr w:type="spellStart"/>
-      <w:r>
-        <w:t>développpeur</w:t>
-      </w:r>
-      <w:proofErr w:type="spellEnd"/>
+      <w:r>
+        <w:t>développeur</w:t>
+      </w:r>
       <w:r>
         <w:t> : 4+1/8 jours</w:t>
       </w:r>
@@ -1473,22 +1486,56 @@
     <w:p/>
     <w:p>
       <w:r>
-        <w:t>Freemium ou par abonnement</w:t>
-      </w:r>
-    </w:p>
-    <w:p>
-      <w:r>
-        <w:t>Vente du projet et mises à jour : 500€</w:t>
-      </w:r>
-    </w:p>
-    <w:p>
-      <w:r>
-        <w:t>Connexion : 1€</w:t>
-      </w:r>
-    </w:p>
-    <w:p>
-      <w:r>
-        <w:t>1000 Itérations : 1€</w:t>
+        <w:t>Offre Paiement initial :</w:t>
+      </w:r>
+    </w:p>
+    <w:p>
+      <w:r>
+        <w:t>Vente du projet</w:t>
+      </w:r>
+      <w:r>
+        <w:t xml:space="preserve"> </w:t>
+      </w:r>
+      <w:r>
+        <w:t>: 500€</w:t>
+      </w:r>
+    </w:p>
+    <w:p/>
+    <w:p>
+      <w:r>
+        <w:t>Offre Abonnement :</w:t>
+      </w:r>
+    </w:p>
+    <w:p>
+      <w:r>
+        <w:t>Vente du projet : 100€</w:t>
+      </w:r>
+    </w:p>
+    <w:p>
+      <w:r>
+        <w:t>Abonnement mensuel : 25€</w:t>
+      </w:r>
+    </w:p>
+    <w:p/>
+    <w:p>
+      <w:r>
+        <w:t>Offre Freemium :</w:t>
+      </w:r>
+    </w:p>
+    <w:p>
+      <w:r>
+        <w:t>Connexion : 1</w:t>
+      </w:r>
+      <w:r>
+        <w:t>0</w:t>
+      </w:r>
+      <w:r>
+        <w:t>€</w:t>
+      </w:r>
+    </w:p>
+    <w:p>
+      <w:r>
+        <w:t>100 Itérations : 1€</w:t>
       </w:r>
     </w:p>
     <w:p>
@@ -1508,94 +1555,8 @@
       <w:bookmarkEnd w:id="5"/>
     </w:p>
     <w:p>
-      <w:pPr>
-        <w:pStyle w:val="Titre2"/>
-      </w:pPr>
-      <w:bookmarkStart w:id="6" w:name="_Toc160707746"/>
-      <w:r>
-        <w:t>Installation</w:t>
-      </w:r>
-      <w:bookmarkEnd w:id="6"/>
-    </w:p>
-    <w:p>
-      <w:r>
-        <w:t xml:space="preserve">Le client obtiendra une application WPF. Ce logiciel sera connecté </w:t>
-      </w:r>
-      <w:r>
-        <w:t>à une application serveur ainsi qu’une API.</w:t>
-      </w:r>
-    </w:p>
-    <w:p>
-      <w:pPr>
-        <w:pStyle w:val="Titre2"/>
-      </w:pPr>
-      <w:bookmarkStart w:id="7" w:name="_Toc160707747"/>
-      <w:r>
-        <w:t>Utilisation</w:t>
-      </w:r>
-      <w:bookmarkEnd w:id="7"/>
-    </w:p>
-    <w:p>
-      <w:r>
-        <w:t>Connexion</w:t>
-      </w:r>
-      <w:r>
-        <w:t xml:space="preserve"> (login-</w:t>
-      </w:r>
-      <w:proofErr w:type="spellStart"/>
-      <w:r>
-        <w:t>mdp</w:t>
-      </w:r>
-      <w:proofErr w:type="spellEnd"/>
-      <w:r>
-        <w:t>)</w:t>
-      </w:r>
-      <w:r>
-        <w:t> : admin-admin ou test-</w:t>
-      </w:r>
-      <w:proofErr w:type="spellStart"/>
-      <w:r>
-        <w:t>sosis</w:t>
-      </w:r>
-      <w:proofErr w:type="spellEnd"/>
-    </w:p>
-    <w:p>
-      <w:r>
-        <w:t xml:space="preserve">Le bouton start/stop permet de démarrer/arrêter </w:t>
-      </w:r>
-      <w:r>
-        <w:t>la simulation, en fonction de la règle choisie.</w:t>
-      </w:r>
-    </w:p>
-    <w:p>
-      <w:pPr>
-        <w:jc w:val="both"/>
-      </w:pPr>
-      <w:r>
-        <w:t>Les règles possèdent le schéma suivant : ##A##D, # étant des nombres.</w:t>
-      </w:r>
-      <w:r>
-        <w:br/>
-        <w:t xml:space="preserve">Les nombres avant A représentent le nombres </w:t>
-      </w:r>
-      <w:r>
-        <w:t>de voisins qu’une cellule vivante doit avoir pour rester vivant. Les nombres avant D représentent la même chose, mais pour une cellule morte, afin de naître.</w:t>
-      </w:r>
-    </w:p>
-    <w:p>
-      <w:pPr>
-        <w:jc w:val="both"/>
-      </w:pPr>
-      <w:r>
-        <w:t>L’écran à droite permet de dialoguer avec les autres utilisateurs.</w:t>
-      </w:r>
-    </w:p>
-    <w:p>
-      <w:pPr>
-        <w:jc w:val="both"/>
-      </w:pPr>
-      <w:r>
-        <w:t>Pour proposer une nouvelle règle, envoyez « RULE=# », # étant la nouvelle règle (voir le format ci-dessus)</w:t>
+      <w:r>
+        <w:t>Voir README</w:t>
       </w:r>
     </w:p>
     <w:p>
@@ -1610,12 +1571,12 @@
       <w:pPr>
         <w:pStyle w:val="Titre1"/>
       </w:pPr>
-      <w:bookmarkStart w:id="8" w:name="_Toc160707748"/>
+      <w:bookmarkStart w:id="6" w:name="_Toc160707748"/>
       <w:r>
         <w:lastRenderedPageBreak/>
         <w:t>Nota Bene</w:t>
       </w:r>
-      <w:bookmarkEnd w:id="8"/>
+      <w:bookmarkEnd w:id="6"/>
     </w:p>
     <w:p>
       <w:pPr>
@@ -2951,8 +2912,8 @@
   </w:compat>
   <w:rsids>
     <w:rsidRoot w:val="00362AAD"/>
+    <w:rsid w:val="00046DCF"/>
     <w:rsid w:val="00362AAD"/>
-    <w:rsid w:val="00373E6F"/>
     <w:rsid w:val="00613491"/>
     <w:rsid w:val="00752768"/>
     <w:rsid w:val="007D4E36"/>

--- a/Doc Tech.docx
+++ b/Doc Tech.docx
@@ -159,7 +159,6 @@
                         <w:sz w:val="24"/>
                       </w:rPr>
                     </w:pPr>
-                    <w:proofErr w:type="spellStart"/>
                     <w:r>
                       <w:rPr>
                         <w:color w:val="2F5496" w:themeColor="accent1" w:themeShade="BF"/>
@@ -168,7 +167,6 @@
                       </w:rPr>
                       <w:t>ConnectionToLife</w:t>
                     </w:r>
-                    <w:proofErr w:type="spellEnd"/>
                   </w:p>
                 </w:tc>
               </w:sdtContent>
@@ -1229,13 +1227,8 @@
       <w:r>
         <w:t xml:space="preserve">Une API </w:t>
       </w:r>
-      <w:proofErr w:type="spellStart"/>
-      <w:r>
-        <w:t>Rest</w:t>
-      </w:r>
-      <w:proofErr w:type="spellEnd"/>
-      <w:r>
-        <w:t xml:space="preserve"> </w:t>
+      <w:r>
+        <w:t xml:space="preserve">Rest </w:t>
       </w:r>
       <w:r>
         <w:t xml:space="preserve">se chargeant de l’authentification </w:t>
@@ -1250,15 +1243,7 @@
         <w:jc w:val="both"/>
       </w:pPr>
       <w:r>
-        <w:t xml:space="preserve">Nous créons une API </w:t>
-      </w:r>
-      <w:proofErr w:type="spellStart"/>
-      <w:r>
-        <w:t>Rest</w:t>
-      </w:r>
-      <w:proofErr w:type="spellEnd"/>
-      <w:r>
-        <w:t xml:space="preserve"> de manière</w:t>
+        <w:t>Nous créons une API Rest de manière</w:t>
       </w:r>
       <w:r>
         <w:t xml:space="preserve"> à éloigner toute information sensible (connexion à base de données) </w:t>
@@ -1560,8 +1545,43 @@
       </w:r>
     </w:p>
     <w:p>
-      <w:r>
-        <w:t>TODO : Scénarios pour tester fonctionnalités, mettre le reste en README</w:t>
+      <w:pPr>
+        <w:pStyle w:val="Titre1"/>
+      </w:pPr>
+      <w:r>
+        <w:t>Scénarios</w:t>
+      </w:r>
+    </w:p>
+    <w:p>
+      <w:r>
+        <w:t>Voici les différentes fonctionnalités :</w:t>
+      </w:r>
+    </w:p>
+    <w:p>
+      <w:pPr>
+        <w:pStyle w:val="Paragraphedeliste"/>
+        <w:numPr>
+          <w:ilvl w:val="0"/>
+          <w:numId w:val="1"/>
+        </w:numPr>
+      </w:pPr>
+      <w:r>
+        <w:t>Discuter avec les autres personnes connectées en utilisant la boîte de chat à droite de l’écran. Vous pouvez aussi l’utiliser</w:t>
+      </w:r>
+      <w:r>
+        <w:t xml:space="preserve"> pour instaurer une nouvelle règle</w:t>
+      </w:r>
+    </w:p>
+    <w:p>
+      <w:pPr>
+        <w:pStyle w:val="Paragraphedeliste"/>
+        <w:numPr>
+          <w:ilvl w:val="0"/>
+          <w:numId w:val="1"/>
+        </w:numPr>
+      </w:pPr>
+      <w:r>
+        <w:t>Le bouton start/stop permet de démarrer et arrêter l’itération du plateau de jeu de la vie. Un tableau est généré lors de la première itération.</w:t>
       </w:r>
       <w:r>
         <w:br w:type="page"/>
@@ -1586,15 +1606,7 @@
         <w:t xml:space="preserve">Dans la release, l’ensemble des projets sont trouvables puisqu’il n’y a pas de déploiement de fait. Dans un vrai scénario, le client n’aurait que le nécessaire pour démarrer l’exécutable : il ne devrait pas avoir accès au </w:t>
       </w:r>
       <w:r>
-        <w:t xml:space="preserve">serveur ni à l’API </w:t>
-      </w:r>
-      <w:proofErr w:type="spellStart"/>
-      <w:r>
-        <w:t>Rest</w:t>
-      </w:r>
-      <w:proofErr w:type="spellEnd"/>
-      <w:r>
-        <w:t>.</w:t>
+        <w:t>serveur ni à l’API Rest.</w:t>
       </w:r>
     </w:p>
     <w:sectPr>
@@ -1700,7 +1712,7 @@
   <w:abstractNum w:abstractNumId="1" w15:restartNumberingAfterBreak="0">
     <w:nsid w:val="12CA0138"/>
     <w:multiLevelType w:val="hybridMultilevel"/>
-    <w:tmpl w:val="E1B6BC84"/>
+    <w:tmpl w:val="9AF406AE"/>
     <w:lvl w:ilvl="0" w:tplc="040C0001">
       <w:start w:val="1"/>
       <w:numFmt w:val="bullet"/>
@@ -2912,12 +2924,12 @@
   </w:compat>
   <w:rsids>
     <w:rsidRoot w:val="00362AAD"/>
-    <w:rsid w:val="00046DCF"/>
     <w:rsid w:val="00362AAD"/>
     <w:rsid w:val="00613491"/>
     <w:rsid w:val="00752768"/>
     <w:rsid w:val="007D4E36"/>
     <w:rsid w:val="00B23010"/>
+    <w:rsid w:val="00B43202"/>
   </w:rsids>
   <m:mathPr>
     <m:mathFont m:val="Cambria Math"/>

--- a/Doc Tech.docx
+++ b/Doc Tech.docx
@@ -41,7 +41,6 @@
                 <w:placeholder>
                   <w:docPart w:val="AE52D4F6F5F34977B7F57873E30329A4"/>
                 </w:placeholder>
-                <w:showingPlcHdr/>
                 <w:dataBinding w:prefixMappings="xmlns:ns0='http://schemas.openxmlformats.org/officeDocument/2006/extended-properties'" w:xpath="/ns0:Properties[1]/ns0:Company[1]" w:storeItemID="{6668398D-A668-4E3E-A5EB-62B293D839F1}"/>
                 <w:text/>
               </w:sdtPr>
@@ -70,7 +69,7 @@
                         <w:sz w:val="24"/>
                         <w:szCs w:val="24"/>
                       </w:rPr>
-                      <w:t>[Nom de la société]</w:t>
+                      <w:t xml:space="preserve"> </w:t>
                     </w:r>
                   </w:p>
                 </w:tc>
@@ -159,6 +158,7 @@
                         <w:sz w:val="24"/>
                       </w:rPr>
                     </w:pPr>
+                    <w:proofErr w:type="spellStart"/>
                     <w:r>
                       <w:rPr>
                         <w:color w:val="2F5496" w:themeColor="accent1" w:themeShade="BF"/>
@@ -167,6 +167,7 @@
                       </w:rPr>
                       <w:t>ConnectionToLife</w:t>
                     </w:r>
+                    <w:proofErr w:type="spellEnd"/>
                   </w:p>
                 </w:tc>
               </w:sdtContent>
@@ -242,9 +243,8 @@
                   <w:placeholder>
                     <w:docPart w:val="3F94C3BD57EC4D0981B9A8E6746BAFCD"/>
                   </w:placeholder>
-                  <w:showingPlcHdr/>
                   <w:dataBinding w:prefixMappings="xmlns:ns0='http://schemas.microsoft.com/office/2006/coverPageProps'" w:xpath="/ns0:CoverPageProperties[1]/ns0:PublishDate[1]" w:storeItemID="{55AF091B-3C7A-41E3-B477-F2FDAA23CFDA}"/>
-                  <w:date>
+                  <w:date w:fullDate="2024-03-10T00:00:00Z">
                     <w:dateFormat w:val="dd/MM/yyyy"/>
                     <w:lid w:val="fr-FR"/>
                     <w:storeMappedDataAs w:val="dateTime"/>
@@ -267,7 +267,7 @@
                         <w:sz w:val="28"/>
                         <w:szCs w:val="28"/>
                       </w:rPr>
-                      <w:t>[Date]</w:t>
+                      <w:t>10/03/2024</w:t>
                     </w:r>
                   </w:p>
                 </w:sdtContent>
@@ -343,7 +343,7 @@
           <w:r>
             <w:fldChar w:fldCharType="separate"/>
           </w:r>
-          <w:hyperlink w:anchor="_Toc160707740" w:history="1">
+          <w:hyperlink w:anchor="_Toc160974072" w:history="1">
             <w:r>
               <w:rPr>
                 <w:rStyle w:val="Lienhypertexte"/>
@@ -370,7 +370,7 @@
                 <w:noProof/>
                 <w:webHidden/>
               </w:rPr>
-              <w:instrText xml:space="preserve"> PAGEREF _Toc160707740 \h </w:instrText>
+              <w:instrText xml:space="preserve"> PAGEREF _Toc160974072 \h </w:instrText>
             </w:r>
             <w:r>
               <w:rPr>
@@ -413,7 +413,7 @@
               <w:lang w:eastAsia="fr-FR"/>
             </w:rPr>
           </w:pPr>
-          <w:hyperlink w:anchor="_Toc160707741" w:history="1">
+          <w:hyperlink w:anchor="_Toc160974073" w:history="1">
             <w:r>
               <w:rPr>
                 <w:rStyle w:val="Lienhypertexte"/>
@@ -440,7 +440,7 @@
                 <w:noProof/>
                 <w:webHidden/>
               </w:rPr>
-              <w:instrText xml:space="preserve"> PAGEREF _Toc160707741 \h </w:instrText>
+              <w:instrText xml:space="preserve"> PAGEREF _Toc160974073 \h </w:instrText>
             </w:r>
             <w:r>
               <w:rPr>
@@ -483,7 +483,7 @@
               <w:lang w:eastAsia="fr-FR"/>
             </w:rPr>
           </w:pPr>
-          <w:hyperlink w:anchor="_Toc160707742" w:history="1">
+          <w:hyperlink w:anchor="_Toc160974074" w:history="1">
             <w:r>
               <w:rPr>
                 <w:rStyle w:val="Lienhypertexte"/>
@@ -510,7 +510,7 @@
                 <w:noProof/>
                 <w:webHidden/>
               </w:rPr>
-              <w:instrText xml:space="preserve"> PAGEREF _Toc160707742 \h </w:instrText>
+              <w:instrText xml:space="preserve"> PAGEREF _Toc160974074 \h </w:instrText>
             </w:r>
             <w:r>
               <w:rPr>
@@ -553,7 +553,7 @@
               <w:lang w:eastAsia="fr-FR"/>
             </w:rPr>
           </w:pPr>
-          <w:hyperlink w:anchor="_Toc160707743" w:history="1">
+          <w:hyperlink w:anchor="_Toc160974075" w:history="1">
             <w:r>
               <w:rPr>
                 <w:rStyle w:val="Lienhypertexte"/>
@@ -580,7 +580,7 @@
                 <w:noProof/>
                 <w:webHidden/>
               </w:rPr>
-              <w:instrText xml:space="preserve"> PAGEREF _Toc160707743 \h </w:instrText>
+              <w:instrText xml:space="preserve"> PAGEREF _Toc160974075 \h </w:instrText>
             </w:r>
             <w:r>
               <w:rPr>
@@ -623,7 +623,7 @@
               <w:lang w:eastAsia="fr-FR"/>
             </w:rPr>
           </w:pPr>
-          <w:hyperlink w:anchor="_Toc160707744" w:history="1">
+          <w:hyperlink w:anchor="_Toc160974076" w:history="1">
             <w:r>
               <w:rPr>
                 <w:rStyle w:val="Lienhypertexte"/>
@@ -650,7 +650,7 @@
                 <w:noProof/>
                 <w:webHidden/>
               </w:rPr>
-              <w:instrText xml:space="preserve"> PAGEREF _Toc160707744 \h </w:instrText>
+              <w:instrText xml:space="preserve"> PAGEREF _Toc160974076 \h </w:instrText>
             </w:r>
             <w:r>
               <w:rPr>
@@ -693,7 +693,7 @@
               <w:lang w:eastAsia="fr-FR"/>
             </w:rPr>
           </w:pPr>
-          <w:hyperlink w:anchor="_Toc160707745" w:history="1">
+          <w:hyperlink w:anchor="_Toc160974077" w:history="1">
             <w:r>
               <w:rPr>
                 <w:rStyle w:val="Lienhypertexte"/>
@@ -720,147 +720,7 @@
                 <w:noProof/>
                 <w:webHidden/>
               </w:rPr>
-              <w:instrText xml:space="preserve"> PAGEREF _Toc160707745 \h </w:instrText>
-            </w:r>
-            <w:r>
-              <w:rPr>
-                <w:noProof/>
-                <w:webHidden/>
-              </w:rPr>
-            </w:r>
-            <w:r>
-              <w:rPr>
-                <w:noProof/>
-                <w:webHidden/>
-              </w:rPr>
-              <w:fldChar w:fldCharType="separate"/>
-            </w:r>
-            <w:r>
-              <w:rPr>
-                <w:noProof/>
-                <w:webHidden/>
-              </w:rPr>
-              <w:t>6</w:t>
-            </w:r>
-            <w:r>
-              <w:rPr>
-                <w:noProof/>
-                <w:webHidden/>
-              </w:rPr>
-              <w:fldChar w:fldCharType="end"/>
-            </w:r>
-          </w:hyperlink>
-        </w:p>
-        <w:p>
-          <w:pPr>
-            <w:pStyle w:val="TM2"/>
-            <w:tabs>
-              <w:tab w:val="right" w:leader="dot" w:pos="9062"/>
-            </w:tabs>
-            <w:rPr>
-              <w:rFonts w:eastAsiaTheme="minorEastAsia"/>
-              <w:noProof/>
-              <w:lang w:eastAsia="fr-FR"/>
-            </w:rPr>
-          </w:pPr>
-          <w:hyperlink w:anchor="_Toc160707746" w:history="1">
-            <w:r>
-              <w:rPr>
-                <w:rStyle w:val="Lienhypertexte"/>
-                <w:noProof/>
-              </w:rPr>
-              <w:t>Installation</w:t>
-            </w:r>
-            <w:r>
-              <w:rPr>
-                <w:noProof/>
-                <w:webHidden/>
-              </w:rPr>
-              <w:tab/>
-            </w:r>
-            <w:r>
-              <w:rPr>
-                <w:noProof/>
-                <w:webHidden/>
-              </w:rPr>
-              <w:fldChar w:fldCharType="begin"/>
-            </w:r>
-            <w:r>
-              <w:rPr>
-                <w:noProof/>
-                <w:webHidden/>
-              </w:rPr>
-              <w:instrText xml:space="preserve"> PAGEREF _Toc160707746 \h </w:instrText>
-            </w:r>
-            <w:r>
-              <w:rPr>
-                <w:noProof/>
-                <w:webHidden/>
-              </w:rPr>
-            </w:r>
-            <w:r>
-              <w:rPr>
-                <w:noProof/>
-                <w:webHidden/>
-              </w:rPr>
-              <w:fldChar w:fldCharType="separate"/>
-            </w:r>
-            <w:r>
-              <w:rPr>
-                <w:noProof/>
-                <w:webHidden/>
-              </w:rPr>
-              <w:t>6</w:t>
-            </w:r>
-            <w:r>
-              <w:rPr>
-                <w:noProof/>
-                <w:webHidden/>
-              </w:rPr>
-              <w:fldChar w:fldCharType="end"/>
-            </w:r>
-          </w:hyperlink>
-        </w:p>
-        <w:p>
-          <w:pPr>
-            <w:pStyle w:val="TM2"/>
-            <w:tabs>
-              <w:tab w:val="right" w:leader="dot" w:pos="9062"/>
-            </w:tabs>
-            <w:rPr>
-              <w:rFonts w:eastAsiaTheme="minorEastAsia"/>
-              <w:noProof/>
-              <w:lang w:eastAsia="fr-FR"/>
-            </w:rPr>
-          </w:pPr>
-          <w:hyperlink w:anchor="_Toc160707747" w:history="1">
-            <w:r>
-              <w:rPr>
-                <w:rStyle w:val="Lienhypertexte"/>
-                <w:noProof/>
-              </w:rPr>
-              <w:t>Utilisation</w:t>
-            </w:r>
-            <w:r>
-              <w:rPr>
-                <w:noProof/>
-                <w:webHidden/>
-              </w:rPr>
-              <w:tab/>
-            </w:r>
-            <w:r>
-              <w:rPr>
-                <w:noProof/>
-                <w:webHidden/>
-              </w:rPr>
-              <w:fldChar w:fldCharType="begin"/>
-            </w:r>
-            <w:r>
-              <w:rPr>
-                <w:noProof/>
-                <w:webHidden/>
-              </w:rPr>
-              <w:instrText xml:space="preserve"> PAGEREF _Toc160707747 \h </w:instrText>
+              <w:instrText xml:space="preserve"> PAGEREF _Toc160974077 \h </w:instrText>
             </w:r>
             <w:r>
               <w:rPr>
@@ -903,12 +763,82 @@
               <w:lang w:eastAsia="fr-FR"/>
             </w:rPr>
           </w:pPr>
-          <w:hyperlink w:anchor="_Toc160707748" w:history="1">
+          <w:hyperlink w:anchor="_Toc160974078" w:history="1">
             <w:r>
               <w:rPr>
                 <w:rStyle w:val="Lienhypertexte"/>
                 <w:noProof/>
               </w:rPr>
+              <w:t>Scénarios</w:t>
+            </w:r>
+            <w:r>
+              <w:rPr>
+                <w:noProof/>
+                <w:webHidden/>
+              </w:rPr>
+              <w:tab/>
+            </w:r>
+            <w:r>
+              <w:rPr>
+                <w:noProof/>
+                <w:webHidden/>
+              </w:rPr>
+              <w:fldChar w:fldCharType="begin"/>
+            </w:r>
+            <w:r>
+              <w:rPr>
+                <w:noProof/>
+                <w:webHidden/>
+              </w:rPr>
+              <w:instrText xml:space="preserve"> PAGEREF _Toc160974078 \h </w:instrText>
+            </w:r>
+            <w:r>
+              <w:rPr>
+                <w:noProof/>
+                <w:webHidden/>
+              </w:rPr>
+            </w:r>
+            <w:r>
+              <w:rPr>
+                <w:noProof/>
+                <w:webHidden/>
+              </w:rPr>
+              <w:fldChar w:fldCharType="separate"/>
+            </w:r>
+            <w:r>
+              <w:rPr>
+                <w:noProof/>
+                <w:webHidden/>
+              </w:rPr>
+              <w:t>6</w:t>
+            </w:r>
+            <w:r>
+              <w:rPr>
+                <w:noProof/>
+                <w:webHidden/>
+              </w:rPr>
+              <w:fldChar w:fldCharType="end"/>
+            </w:r>
+          </w:hyperlink>
+        </w:p>
+        <w:p>
+          <w:pPr>
+            <w:pStyle w:val="TM1"/>
+            <w:tabs>
+              <w:tab w:val="right" w:leader="dot" w:pos="9062"/>
+            </w:tabs>
+            <w:rPr>
+              <w:rFonts w:eastAsiaTheme="minorEastAsia"/>
+              <w:noProof/>
+              <w:lang w:eastAsia="fr-FR"/>
+            </w:rPr>
+          </w:pPr>
+          <w:hyperlink w:anchor="_Toc160974079" w:history="1">
+            <w:r>
+              <w:rPr>
+                <w:rStyle w:val="Lienhypertexte"/>
+                <w:noProof/>
+              </w:rPr>
               <w:t>Nota Bene</w:t>
             </w:r>
             <w:r>
@@ -930,7 +860,7 @@
                 <w:noProof/>
                 <w:webHidden/>
               </w:rPr>
-              <w:instrText xml:space="preserve"> PAGEREF _Toc160707748 \h </w:instrText>
+              <w:instrText xml:space="preserve"> PAGEREF _Toc160974079 \h </w:instrText>
             </w:r>
             <w:r>
               <w:rPr>
@@ -981,7 +911,7 @@
       <w:pPr>
         <w:pStyle w:val="Titre1"/>
       </w:pPr>
-      <w:bookmarkStart w:id="0" w:name="_Toc160707740"/>
+      <w:bookmarkStart w:id="0" w:name="_Toc160974072"/>
       <w:r>
         <w:lastRenderedPageBreak/>
         <w:t>Mise en contexte et expression des besoins</w:t>
@@ -1004,7 +934,7 @@
       <w:pPr>
         <w:pStyle w:val="Titre2"/>
       </w:pPr>
-      <w:bookmarkStart w:id="1" w:name="_Toc160707741"/>
+      <w:bookmarkStart w:id="1" w:name="_Toc160974073"/>
       <w:r>
         <w:t>Liste des besoins</w:t>
       </w:r>
@@ -1184,7 +1114,7 @@
       <w:pPr>
         <w:pStyle w:val="Titre1"/>
       </w:pPr>
-      <w:bookmarkStart w:id="2" w:name="_Toc160707742"/>
+      <w:bookmarkStart w:id="2" w:name="_Toc160974074"/>
       <w:r>
         <w:lastRenderedPageBreak/>
         <w:t>Solution proposée</w:t>
@@ -1227,8 +1157,13 @@
       <w:r>
         <w:t xml:space="preserve">Une API </w:t>
       </w:r>
-      <w:r>
-        <w:t xml:space="preserve">Rest </w:t>
+      <w:proofErr w:type="spellStart"/>
+      <w:r>
+        <w:t>Rest</w:t>
+      </w:r>
+      <w:proofErr w:type="spellEnd"/>
+      <w:r>
+        <w:t xml:space="preserve"> </w:t>
       </w:r>
       <w:r>
         <w:t xml:space="preserve">se chargeant de l’authentification </w:t>
@@ -1243,13 +1178,24 @@
         <w:jc w:val="both"/>
       </w:pPr>
       <w:r>
-        <w:t>Nous créons une API Rest de manière</w:t>
+        <w:t xml:space="preserve">Nous créons une API </w:t>
+      </w:r>
+      <w:proofErr w:type="spellStart"/>
+      <w:r>
+        <w:t>Rest</w:t>
+      </w:r>
+      <w:proofErr w:type="spellEnd"/>
+      <w:r>
+        <w:t xml:space="preserve"> de manière</w:t>
       </w:r>
       <w:r>
         <w:t xml:space="preserve"> à éloigner toute information sensible (connexion à base de données) </w:t>
       </w:r>
       <w:r>
         <w:t>du livrable au client.</w:t>
+      </w:r>
+      <w:r>
+        <w:t xml:space="preserve"> Cela permettrait aussi de pouvoir changer les paramètres de l’API (au cas où on changerait de base de données par exemple) sans avoir à relivrer l’application au client.</w:t>
       </w:r>
     </w:p>
     <w:p>
@@ -1288,7 +1234,7 @@
       <w:pPr>
         <w:pStyle w:val="Titre1"/>
       </w:pPr>
-      <w:bookmarkStart w:id="3" w:name="_Toc160707743"/>
+      <w:bookmarkStart w:id="3" w:name="_Toc160974075"/>
       <w:r>
         <w:lastRenderedPageBreak/>
         <w:t>Tâches et planning</w:t>
@@ -1461,7 +1407,7 @@
       <w:pPr>
         <w:pStyle w:val="Titre1"/>
       </w:pPr>
-      <w:bookmarkStart w:id="4" w:name="_Toc160707744"/>
+      <w:bookmarkStart w:id="4" w:name="_Toc160974076"/>
       <w:r>
         <w:lastRenderedPageBreak/>
         <w:t>Monétisation</w:t>
@@ -1471,6 +1417,11 @@
     <w:p/>
     <w:p>
       <w:r>
+        <w:t>Nous proposons plusieurs offres à notre client, en fonction de comment il consommera notre solution.</w:t>
+      </w:r>
+    </w:p>
+    <w:p>
+      <w:r>
         <w:t>Offre Paiement initial :</w:t>
       </w:r>
     </w:p>
@@ -1523,6 +1474,12 @@
         <w:t>100 Itérations : 1€</w:t>
       </w:r>
     </w:p>
+    <w:p/>
+    <w:p>
+      <w:r>
+        <w:t>Pour chaque offre, nous ajoutons aussi 100€ pour toute mise à jour/évolution.</w:t>
+      </w:r>
+    </w:p>
     <w:p>
       <w:r>
         <w:br w:type="page"/>
@@ -1532,7 +1489,7 @@
       <w:pPr>
         <w:pStyle w:val="Titre1"/>
       </w:pPr>
-      <w:bookmarkStart w:id="5" w:name="_Toc160707745"/>
+      <w:bookmarkStart w:id="5" w:name="_Toc160974077"/>
       <w:r>
         <w:lastRenderedPageBreak/>
         <w:t>Installer et utiliser l’interface</w:t>
@@ -1548,9 +1505,11 @@
       <w:pPr>
         <w:pStyle w:val="Titre1"/>
       </w:pPr>
+      <w:bookmarkStart w:id="6" w:name="_Toc160974078"/>
       <w:r>
         <w:t>Scénarios</w:t>
       </w:r>
+      <w:bookmarkEnd w:id="6"/>
     </w:p>
     <w:p>
       <w:r>
@@ -1591,12 +1550,12 @@
       <w:pPr>
         <w:pStyle w:val="Titre1"/>
       </w:pPr>
-      <w:bookmarkStart w:id="6" w:name="_Toc160707748"/>
+      <w:bookmarkStart w:id="7" w:name="_Toc160974079"/>
       <w:r>
         <w:lastRenderedPageBreak/>
         <w:t>Nota Bene</w:t>
       </w:r>
-      <w:bookmarkEnd w:id="6"/>
+      <w:bookmarkEnd w:id="7"/>
     </w:p>
     <w:p>
       <w:pPr>
@@ -1606,7 +1565,15 @@
         <w:t xml:space="preserve">Dans la release, l’ensemble des projets sont trouvables puisqu’il n’y a pas de déploiement de fait. Dans un vrai scénario, le client n’aurait que le nécessaire pour démarrer l’exécutable : il ne devrait pas avoir accès au </w:t>
       </w:r>
       <w:r>
-        <w:t>serveur ni à l’API Rest.</w:t>
+        <w:t xml:space="preserve">serveur ni à l’API </w:t>
+      </w:r>
+      <w:proofErr w:type="spellStart"/>
+      <w:r>
+        <w:t>Rest</w:t>
+      </w:r>
+      <w:proofErr w:type="spellEnd"/>
+      <w:r>
+        <w:t>.</w:t>
       </w:r>
     </w:p>
     <w:sectPr>
@@ -2926,6 +2893,7 @@
     <w:rsidRoot w:val="00362AAD"/>
     <w:rsid w:val="00362AAD"/>
     <w:rsid w:val="00613491"/>
+    <w:rsid w:val="00686845"/>
     <w:rsid w:val="00752768"/>
     <w:rsid w:val="007D4E36"/>
     <w:rsid w:val="00B23010"/>
@@ -3706,10 +3674,29 @@
 </file>
 
 <file path=customXml/item1.xml><?xml version="1.0" encoding="utf-8"?>
+<CoverPageProperties xmlns="http://schemas.microsoft.com/office/2006/coverPageProps">
+  <PublishDate>2024-03-10T00:00:00</PublishDate>
+  <Abstract/>
+  <CompanyAddress/>
+  <CompanyPhone/>
+  <CompanyFax/>
+  <CompanyEmail/>
+</CoverPageProperties>
+</file>
+
+<file path=customXml/item2.xml><?xml version="1.0" encoding="utf-8"?>
 <b:Sources xmlns:b="http://schemas.openxmlformats.org/officeDocument/2006/bibliography" xmlns="http://schemas.openxmlformats.org/officeDocument/2006/bibliography" SelectedStyle="\APASixthEditionOfficeOnline.xsl" StyleName="APA" Version="6"/>
 </file>
 
 <file path=customXml/itemProps1.xml><?xml version="1.0" encoding="utf-8"?>
+<ds:datastoreItem xmlns:ds="http://schemas.openxmlformats.org/officeDocument/2006/customXml" ds:itemID="{55AF091B-3C7A-41E3-B477-F2FDAA23CFDA}">
+  <ds:schemaRefs>
+    <ds:schemaRef ds:uri="http://schemas.microsoft.com/office/2006/coverPageProps"/>
+  </ds:schemaRefs>
+</ds:datastoreItem>
+</file>
+
+<file path=customXml/itemProps2.xml><?xml version="1.0" encoding="utf-8"?>
 <ds:datastoreItem xmlns:ds="http://schemas.openxmlformats.org/officeDocument/2006/customXml" ds:itemID="{32199B1C-847B-447F-8DC4-8AE6E47D1C98}">
   <ds:schemaRefs>
     <ds:schemaRef ds:uri="http://schemas.openxmlformats.org/officeDocument/2006/bibliography"/>
